--- a/Sample Vision Document 2.docx
+++ b/Sample Vision Document 2.docx
@@ -195,7 +195,7 @@
           <w:sz w:val="24"/>
           <w:szCs w:val="24"/>
         </w:rPr>
-        <w:t xml:space="preserve"> Efrem </w:t>
+        <w:t xml:space="preserve">Efrem </w:t>
       </w:r>
       <w:proofErr w:type="spellStart"/>
       <w:proofErr w:type="gramStart"/>
@@ -207,7 +207,17 @@
           <w:sz w:val="24"/>
           <w:szCs w:val="24"/>
         </w:rPr>
-        <w:t>tekle</w:t>
+        <w:t>T</w:t>
+      </w:r>
+      <w:r>
+        <w:rPr>
+          <w:rFonts w:ascii="TimesNewRomanPS-BoldMT" w:cs="TimesNewRomanPS-BoldMT"/>
+          <w:bCs/>
+          <w:color w:val="000000"/>
+          <w:sz w:val="24"/>
+          <w:szCs w:val="24"/>
+        </w:rPr>
+        <w:t>ekle</w:t>
       </w:r>
       <w:proofErr w:type="spellEnd"/>
       <w:r>
@@ -218,65 +228,131 @@
           <w:sz w:val="24"/>
           <w:szCs w:val="24"/>
         </w:rPr>
+        <w:t xml:space="preserve">  :</w:t>
+      </w:r>
+      <w:proofErr w:type="gramEnd"/>
+      <w:r>
+        <w:rPr>
+          <w:rFonts w:ascii="TimesNewRomanPS-BoldMT" w:cs="TimesNewRomanPS-BoldMT"/>
+          <w:bCs/>
+          <w:color w:val="000000"/>
+          <w:sz w:val="24"/>
+          <w:szCs w:val="24"/>
+        </w:rPr>
+        <w:t>109623</w:t>
+      </w:r>
+    </w:p>
+    <w:p>
+      <w:pPr>
+        <w:autoSpaceDE w:val="0"/>
+        <w:autoSpaceDN w:val="0"/>
+        <w:adjustRightInd w:val="0"/>
+        <w:spacing w:after="0" w:line="240" w:lineRule="auto"/>
+        <w:rPr>
+          <w:rFonts w:ascii="TimesNewRomanPS-BoldMT" w:cs="TimesNewRomanPS-BoldMT"/>
+          <w:bCs/>
+          <w:color w:val="000000"/>
+          <w:sz w:val="24"/>
+          <w:szCs w:val="24"/>
+        </w:rPr>
+      </w:pPr>
+      <w:r>
+        <w:rPr>
+          <w:rFonts w:ascii="TimesNewRomanPS-BoldMT" w:cs="TimesNewRomanPS-BoldMT"/>
+          <w:bCs/>
+          <w:color w:val="000000"/>
+          <w:sz w:val="24"/>
+          <w:szCs w:val="24"/>
+        </w:rPr>
+        <w:t>Daniel Abr</w:t>
+      </w:r>
+      <w:r>
+        <w:rPr>
+          <w:rFonts w:ascii="TimesNewRomanPS-BoldMT" w:cs="TimesNewRomanPS-BoldMT"/>
+          <w:bCs/>
+          <w:color w:val="000000"/>
+          <w:sz w:val="24"/>
+          <w:szCs w:val="24"/>
+        </w:rPr>
+        <w:t>a</w:t>
+      </w:r>
+      <w:r>
+        <w:rPr>
+          <w:rFonts w:ascii="TimesNewRomanPS-BoldMT" w:cs="TimesNewRomanPS-BoldMT"/>
+          <w:bCs/>
+          <w:color w:val="000000"/>
+          <w:sz w:val="24"/>
+          <w:szCs w:val="24"/>
+        </w:rPr>
+        <w:t xml:space="preserve">ha </w:t>
+      </w:r>
+      <w:r>
+        <w:rPr>
+          <w:rFonts w:ascii="TimesNewRomanPS-BoldMT" w:cs="TimesNewRomanPS-BoldMT"/>
+          <w:bCs/>
+          <w:color w:val="000000"/>
+          <w:sz w:val="24"/>
+          <w:szCs w:val="24"/>
+        </w:rPr>
+        <w:t>:109548</w:t>
+      </w:r>
+    </w:p>
+    <w:p>
+      <w:pPr>
+        <w:autoSpaceDE w:val="0"/>
+        <w:autoSpaceDN w:val="0"/>
+        <w:adjustRightInd w:val="0"/>
+        <w:spacing w:after="0" w:line="240" w:lineRule="auto"/>
+        <w:rPr>
+          <w:rFonts w:ascii="TimesNewRomanPS-BoldMT" w:cs="TimesNewRomanPS-BoldMT"/>
+          <w:bCs/>
+          <w:color w:val="000000"/>
+          <w:sz w:val="24"/>
+          <w:szCs w:val="24"/>
+        </w:rPr>
+      </w:pPr>
+      <w:proofErr w:type="spellStart"/>
+      <w:r>
+        <w:rPr>
+          <w:rFonts w:ascii="TimesNewRomanPS-BoldMT" w:cs="TimesNewRomanPS-BoldMT"/>
+          <w:bCs/>
+          <w:color w:val="000000"/>
+          <w:sz w:val="24"/>
+          <w:szCs w:val="24"/>
+        </w:rPr>
+        <w:t>L</w:t>
+      </w:r>
+      <w:r>
+        <w:rPr>
+          <w:rFonts w:ascii="TimesNewRomanPS-BoldMT" w:cs="TimesNewRomanPS-BoldMT"/>
+          <w:bCs/>
+          <w:color w:val="000000"/>
+          <w:sz w:val="24"/>
+          <w:szCs w:val="24"/>
+        </w:rPr>
+        <w:t>uwam</w:t>
+      </w:r>
+      <w:proofErr w:type="spellEnd"/>
+      <w:r>
+        <w:rPr>
+          <w:rFonts w:ascii="TimesNewRomanPS-BoldMT" w:cs="TimesNewRomanPS-BoldMT"/>
+          <w:bCs/>
+          <w:color w:val="000000"/>
+          <w:sz w:val="24"/>
+          <w:szCs w:val="24"/>
+        </w:rPr>
         <w:t xml:space="preserve"> </w:t>
       </w:r>
-      <w:r>
-        <w:rPr>
-          <w:rFonts w:ascii="TimesNewRomanPS-BoldMT" w:cs="TimesNewRomanPS-BoldMT"/>
-          <w:bCs/>
-          <w:color w:val="000000"/>
-          <w:sz w:val="24"/>
-          <w:szCs w:val="24"/>
-        </w:rPr>
-        <w:t xml:space="preserve"> :</w:t>
-      </w:r>
-      <w:proofErr w:type="gramEnd"/>
-      <w:r>
-        <w:rPr>
-          <w:rFonts w:ascii="TimesNewRomanPS-BoldMT" w:cs="TimesNewRomanPS-BoldMT"/>
-          <w:bCs/>
-          <w:color w:val="000000"/>
-          <w:sz w:val="24"/>
-          <w:szCs w:val="24"/>
-        </w:rPr>
-        <w:t>109623</w:t>
-      </w:r>
-    </w:p>
-    <w:p>
-      <w:pPr>
-        <w:autoSpaceDE w:val="0"/>
-        <w:autoSpaceDN w:val="0"/>
-        <w:adjustRightInd w:val="0"/>
-        <w:spacing w:after="0" w:line="240" w:lineRule="auto"/>
-        <w:rPr>
-          <w:rFonts w:ascii="TimesNewRomanPS-BoldMT" w:cs="TimesNewRomanPS-BoldMT"/>
-          <w:bCs/>
-          <w:color w:val="000000"/>
-          <w:sz w:val="24"/>
-          <w:szCs w:val="24"/>
-        </w:rPr>
-      </w:pPr>
-      <w:r>
-        <w:rPr>
-          <w:rFonts w:ascii="TimesNewRomanPS-BoldMT" w:cs="TimesNewRomanPS-BoldMT"/>
-          <w:bCs/>
-          <w:color w:val="000000"/>
-          <w:sz w:val="24"/>
-          <w:szCs w:val="24"/>
-        </w:rPr>
-        <w:t xml:space="preserve">Daniel </w:t>
-      </w:r>
       <w:proofErr w:type="spellStart"/>
-      <w:proofErr w:type="gramStart"/>
-      <w:r>
-        <w:rPr>
-          <w:rFonts w:ascii="TimesNewRomanPS-BoldMT" w:cs="TimesNewRomanPS-BoldMT"/>
-          <w:bCs/>
-          <w:color w:val="000000"/>
-          <w:sz w:val="24"/>
-          <w:szCs w:val="24"/>
-        </w:rPr>
-        <w:t>Abrha</w:t>
+      <w:r>
+        <w:rPr>
+          <w:rFonts w:ascii="TimesNewRomanPS-BoldMT" w:cs="TimesNewRomanPS-BoldMT"/>
+          <w:bCs/>
+          <w:color w:val="000000"/>
+          <w:sz w:val="24"/>
+          <w:szCs w:val="24"/>
+        </w:rPr>
+        <w:t>Tesfamariam</w:t>
       </w:r>
       <w:proofErr w:type="spellEnd"/>
       <w:r>
@@ -299,7 +375,41 @@
         </w:rPr>
         <w:t>:</w:t>
       </w:r>
-      <w:proofErr w:type="gramEnd"/>
+      <w:r>
+        <w:rPr>
+          <w:rFonts w:ascii="TimesNewRomanPS-BoldMT" w:cs="TimesNewRomanPS-BoldMT"/>
+          <w:bCs/>
+          <w:color w:val="000000"/>
+          <w:sz w:val="24"/>
+          <w:szCs w:val="24"/>
+        </w:rPr>
+        <w:t>109410</w:t>
+      </w:r>
+    </w:p>
+    <w:p>
+      <w:pPr>
+        <w:autoSpaceDE w:val="0"/>
+        <w:autoSpaceDN w:val="0"/>
+        <w:adjustRightInd w:val="0"/>
+        <w:spacing w:after="0" w:line="240" w:lineRule="auto"/>
+        <w:rPr>
+          <w:rFonts w:ascii="TimesNewRomanPS-BoldMT" w:cs="TimesNewRomanPS-BoldMT"/>
+          <w:bCs/>
+          <w:color w:val="000000"/>
+          <w:sz w:val="24"/>
+          <w:szCs w:val="24"/>
+        </w:rPr>
+      </w:pPr>
+      <w:r>
+        <w:rPr>
+          <w:rFonts w:ascii="TimesNewRomanPS-BoldMT" w:cs="TimesNewRomanPS-BoldMT"/>
+          <w:bCs/>
+          <w:color w:val="000000"/>
+          <w:sz w:val="24"/>
+          <w:szCs w:val="24"/>
+        </w:rPr>
+        <w:t>Suresh Prajapati: 109524</w:t>
+      </w:r>
     </w:p>
     <w:p>
       <w:pPr>
@@ -324,7 +434,7 @@
           <w:sz w:val="24"/>
           <w:szCs w:val="24"/>
         </w:rPr>
-        <w:t>Lwam</w:t>
+        <w:t>Sunena</w:t>
       </w:r>
       <w:proofErr w:type="spellEnd"/>
       <w:r>
@@ -335,8 +445,39 @@
           <w:sz w:val="24"/>
           <w:szCs w:val="24"/>
         </w:rPr>
-        <w:t xml:space="preserve">  </w:t>
-      </w:r>
+        <w:t xml:space="preserve"> Gwachha:109578</w:t>
+      </w:r>
+    </w:p>
+    <w:p>
+      <w:pPr>
+        <w:autoSpaceDE w:val="0"/>
+        <w:autoSpaceDN w:val="0"/>
+        <w:adjustRightInd w:val="0"/>
+        <w:spacing w:after="0" w:line="240" w:lineRule="auto"/>
+        <w:rPr>
+          <w:rFonts w:ascii="TimesNewRomanPS-BoldMT" w:cs="TimesNewRomanPS-BoldMT"/>
+          <w:bCs/>
+          <w:color w:val="000000"/>
+          <w:sz w:val="24"/>
+          <w:szCs w:val="24"/>
+        </w:rPr>
+      </w:pPr>
+    </w:p>
+    <w:p>
+      <w:pPr>
+        <w:autoSpaceDE w:val="0"/>
+        <w:autoSpaceDN w:val="0"/>
+        <w:adjustRightInd w:val="0"/>
+        <w:spacing w:after="0" w:line="240" w:lineRule="auto"/>
+        <w:rPr>
+          <w:rFonts w:ascii="TimesNewRomanPS-BoldMT" w:cs="TimesNewRomanPS-BoldMT"/>
+          <w:b/>
+          <w:bCs/>
+          <w:color w:val="000000"/>
+          <w:sz w:val="24"/>
+          <w:szCs w:val="24"/>
+        </w:rPr>
+      </w:pPr>
     </w:p>
     <w:p>
       <w:pPr>
@@ -396,30 +537,54 @@
     </w:p>
     <w:p>
       <w:pPr>
-        <w:autoSpaceDE w:val="0"/>
-        <w:autoSpaceDN w:val="0"/>
-        <w:adjustRightInd w:val="0"/>
-        <w:spacing w:after="0" w:line="240" w:lineRule="auto"/>
-        <w:rPr>
-          <w:rFonts w:ascii="TimesNewRomanPS-BoldMT" w:cs="TimesNewRomanPS-BoldMT"/>
-          <w:b/>
-          <w:bCs/>
-          <w:color w:val="000000"/>
-          <w:sz w:val="24"/>
-          <w:szCs w:val="24"/>
-        </w:rPr>
-      </w:pPr>
-      <w:r>
-        <w:rPr>
-          <w:rFonts w:ascii="TimesNewRomanPS-BoldMT" w:cs="TimesNewRomanPS-BoldMT"/>
-          <w:b/>
-          <w:bCs/>
-          <w:color w:val="000000"/>
-          <w:sz w:val="24"/>
-          <w:szCs w:val="24"/>
-        </w:rPr>
-        <w:t>1. Introduction</w:t>
-      </w:r>
+        <w:pStyle w:val="ListParagraph"/>
+        <w:numPr>
+          <w:ilvl w:val="0"/>
+          <w:numId w:val="2"/>
+        </w:numPr>
+        <w:autoSpaceDE w:val="0"/>
+        <w:autoSpaceDN w:val="0"/>
+        <w:adjustRightInd w:val="0"/>
+        <w:spacing w:after="0" w:line="240" w:lineRule="auto"/>
+        <w:rPr>
+          <w:rFonts w:ascii="TimesNewRomanPS-BoldMT" w:cs="TimesNewRomanPS-BoldMT"/>
+          <w:b/>
+          <w:bCs/>
+          <w:color w:val="000000"/>
+          <w:sz w:val="24"/>
+          <w:szCs w:val="24"/>
+        </w:rPr>
+      </w:pPr>
+      <w:r>
+        <w:rPr>
+          <w:rFonts w:ascii="TimesNewRomanPS-BoldMT" w:cs="TimesNewRomanPS-BoldMT"/>
+          <w:b/>
+          <w:bCs/>
+          <w:color w:val="000000"/>
+          <w:sz w:val="24"/>
+          <w:szCs w:val="24"/>
+        </w:rPr>
+        <w:t>Introduction</w:t>
+      </w:r>
+    </w:p>
+    <w:p>
+      <w:pPr>
+        <w:pStyle w:val="ListParagraph"/>
+        <w:autoSpaceDE w:val="0"/>
+        <w:autoSpaceDN w:val="0"/>
+        <w:adjustRightInd w:val="0"/>
+        <w:spacing w:after="0" w:line="240" w:lineRule="auto"/>
+        <w:rPr>
+          <w:rFonts w:ascii="TimesNewRomanPS-BoldMT" w:cs="TimesNewRomanPS-BoldMT"/>
+          <w:b/>
+          <w:bCs/>
+          <w:color w:val="000000"/>
+          <w:sz w:val="24"/>
+          <w:szCs w:val="24"/>
+        </w:rPr>
+      </w:pPr>
+      <w:bookmarkStart w:id="0" w:name="_GoBack"/>
+      <w:bookmarkEnd w:id="0"/>
     </w:p>
     <w:p>
       <w:pPr>
@@ -444,7 +609,7 @@
           <w:bdr w:val="none" w:sz="0" w:space="0" w:color="auto" w:frame="1"/>
           <w:shd w:val="clear" w:color="auto" w:fill="FFFFFF"/>
         </w:rPr>
-        <w:t>This project</w:t>
+        <w:t>This project aims to develop an online shopping for customers with the goal so that it is very easy to shop your loved things from a</w:t>
       </w:r>
       <w:r>
         <w:rPr>
@@ -456,7 +621,7 @@
           <w:bdr w:val="none" w:sz="0" w:space="0" w:color="auto" w:frame="1"/>
           <w:shd w:val="clear" w:color="auto" w:fill="FFFFFF"/>
         </w:rPr>
-        <w:t xml:space="preserve"> aims to develop an online shopping for customers with the goal so that it is very easy to shop your loved things from a</w:t>
+        <w:t>n</w:t>
       </w:r>
       <w:r>
         <w:rPr>
@@ -468,32 +633,32 @@
           <w:bdr w:val="none" w:sz="0" w:space="0" w:color="auto" w:frame="1"/>
           <w:shd w:val="clear" w:color="auto" w:fill="FFFFFF"/>
         </w:rPr>
-        <w:t>n</w:t>
+        <w:t xml:space="preserve"> extensive number of online shopping sites available on the web. With the help of this you can carry out an online shopping from your home. Here is no compelling reason to go to the crowed stores or shopping centers during </w:t>
       </w:r>
       <w:r>
         <w:rPr>
           <w:rStyle w:val="t"/>
           <w:rFonts w:ascii="LiberationSerif_1s_2" w:hAnsi="LiberationSerif_1s_2"/>
           <w:color w:val="000000"/>
+          <w:spacing w:val="-2"/>
           <w:sz w:val="24"/>
           <w:szCs w:val="24"/>
           <w:bdr w:val="none" w:sz="0" w:space="0" w:color="auto" w:frame="1"/>
           <w:shd w:val="clear" w:color="auto" w:fill="FFFFFF"/>
         </w:rPr>
-        <w:t xml:space="preserve"> extensive number of online shopping sites available on the web. With the help of this you can carry out an online shopping from your home. Here is no compelling reason to go to the crowed stores or shopping centers during </w:t>
+        <w:t xml:space="preserve">festival seasons. You simply require a </w:t>
       </w:r>
       <w:r>
         <w:rPr>
           <w:rStyle w:val="t"/>
           <w:rFonts w:ascii="LiberationSerif_1s_2" w:hAnsi="LiberationSerif_1s_2"/>
           <w:color w:val="000000"/>
-          <w:spacing w:val="-2"/>
           <w:sz w:val="24"/>
           <w:szCs w:val="24"/>
           <w:bdr w:val="none" w:sz="0" w:space="0" w:color="auto" w:frame="1"/>
           <w:shd w:val="clear" w:color="auto" w:fill="FFFFFF"/>
         </w:rPr>
-        <w:t xml:space="preserve">festival seasons. You </w:t>
+        <w:t>PC or a laptop and one important payment sending option to shop online.</w:t>
       </w:r>
       <w:r>
         <w:rPr>
@@ -506,7 +671,7 @@
           <w:bdr w:val="none" w:sz="0" w:space="0" w:color="auto" w:frame="1"/>
           <w:shd w:val="clear" w:color="auto" w:fill="FFFFFF"/>
         </w:rPr>
-        <w:t>simply</w:t>
+        <w:t xml:space="preserve"> To get to this online shopping system all the customers will need to have a</w:t>
       </w:r>
       <w:r>
         <w:rPr>
@@ -519,19 +684,20 @@
           <w:bdr w:val="none" w:sz="0" w:space="0" w:color="auto" w:frame="1"/>
           <w:shd w:val="clear" w:color="auto" w:fill="FFFFFF"/>
         </w:rPr>
-        <w:t xml:space="preserve"> require a </w:t>
+        <w:t>n</w:t>
       </w:r>
       <w:r>
         <w:rPr>
           <w:rStyle w:val="t"/>
           <w:rFonts w:ascii="LiberationSerif_1s_2" w:hAnsi="LiberationSerif_1s_2"/>
           <w:color w:val="000000"/>
+          <w:spacing w:val="-2"/>
           <w:sz w:val="24"/>
           <w:szCs w:val="24"/>
           <w:bdr w:val="none" w:sz="0" w:space="0" w:color="auto" w:frame="1"/>
           <w:shd w:val="clear" w:color="auto" w:fill="FFFFFF"/>
         </w:rPr>
-        <w:t xml:space="preserve">PC or a laptop and one important payment sending option to shop </w:t>
+        <w:t xml:space="preserve"> email and </w:t>
       </w:r>
       <w:r>
         <w:rPr>
@@ -543,192 +709,32 @@
           <w:bdr w:val="none" w:sz="0" w:space="0" w:color="auto" w:frame="1"/>
           <w:shd w:val="clear" w:color="auto" w:fill="FFFFFF"/>
         </w:rPr>
-        <w:t>online.</w:t>
+        <w:t xml:space="preserve">password to login and proceed your shopping. The login credentials for an online shopping system are under high security and nobody will have the capacity </w:t>
       </w:r>
       <w:r>
         <w:rPr>
           <w:rStyle w:val="t"/>
           <w:rFonts w:ascii="LiberationSerif_1s_2" w:hAnsi="LiberationSerif_1s_2"/>
           <w:color w:val="000000"/>
-          <w:spacing w:val="-2"/>
+          <w:spacing w:val="-3"/>
           <w:sz w:val="24"/>
           <w:szCs w:val="24"/>
           <w:bdr w:val="none" w:sz="0" w:space="0" w:color="auto" w:frame="1"/>
           <w:shd w:val="clear" w:color="auto" w:fill="FFFFFF"/>
         </w:rPr>
-        <w:t xml:space="preserve"> To</w:t>
+        <w:t xml:space="preserve">to crack it easily. </w:t>
       </w:r>
       <w:r>
         <w:rPr>
           <w:rStyle w:val="t"/>
           <w:rFonts w:ascii="LiberationSerif_1s_2" w:hAnsi="LiberationSerif_1s_2"/>
           <w:color w:val="000000"/>
-          <w:spacing w:val="-2"/>
           <w:sz w:val="24"/>
           <w:szCs w:val="24"/>
           <w:bdr w:val="none" w:sz="0" w:space="0" w:color="auto" w:frame="1"/>
           <w:shd w:val="clear" w:color="auto" w:fill="FFFFFF"/>
         </w:rPr>
-        <w:t xml:space="preserve"> get to this online shopping system all the customers will need to have a</w:t>
-      </w:r>
-      <w:r>
-        <w:rPr>
-          <w:rStyle w:val="t"/>
-          <w:rFonts w:ascii="LiberationSerif_1s_2" w:hAnsi="LiberationSerif_1s_2"/>
-          <w:color w:val="000000"/>
-          <w:spacing w:val="-2"/>
-          <w:sz w:val="24"/>
-          <w:szCs w:val="24"/>
-          <w:bdr w:val="none" w:sz="0" w:space="0" w:color="auto" w:frame="1"/>
-          <w:shd w:val="clear" w:color="auto" w:fill="FFFFFF"/>
-        </w:rPr>
-        <w:t>n</w:t>
-      </w:r>
-      <w:r>
-        <w:rPr>
-          <w:rStyle w:val="t"/>
-          <w:rFonts w:ascii="LiberationSerif_1s_2" w:hAnsi="LiberationSerif_1s_2"/>
-          <w:color w:val="000000"/>
-          <w:spacing w:val="-2"/>
-          <w:sz w:val="24"/>
-          <w:szCs w:val="24"/>
-          <w:bdr w:val="none" w:sz="0" w:space="0" w:color="auto" w:frame="1"/>
-          <w:shd w:val="clear" w:color="auto" w:fill="FFFFFF"/>
-        </w:rPr>
-        <w:t xml:space="preserve"> email and </w:t>
-      </w:r>
-      <w:r>
-        <w:rPr>
-          <w:rStyle w:val="t"/>
-          <w:rFonts w:ascii="LiberationSerif_1s_2" w:hAnsi="LiberationSerif_1s_2"/>
-          <w:color w:val="000000"/>
-          <w:sz w:val="24"/>
-          <w:szCs w:val="24"/>
-          <w:bdr w:val="none" w:sz="0" w:space="0" w:color="auto" w:frame="1"/>
-          <w:shd w:val="clear" w:color="auto" w:fill="FFFFFF"/>
-        </w:rPr>
-        <w:t xml:space="preserve">password to login and proceed your </w:t>
-      </w:r>
-      <w:r>
-        <w:rPr>
-          <w:rStyle w:val="t"/>
-          <w:rFonts w:ascii="LiberationSerif_1s_2" w:hAnsi="LiberationSerif_1s_2"/>
-          <w:color w:val="000000"/>
-          <w:sz w:val="24"/>
-          <w:szCs w:val="24"/>
-          <w:bdr w:val="none" w:sz="0" w:space="0" w:color="auto" w:frame="1"/>
-          <w:shd w:val="clear" w:color="auto" w:fill="FFFFFF"/>
-        </w:rPr>
-        <w:t>shopping.</w:t>
-      </w:r>
-      <w:r>
-        <w:rPr>
-          <w:rStyle w:val="t"/>
-          <w:rFonts w:ascii="LiberationSerif_1s_2" w:hAnsi="LiberationSerif_1s_2"/>
-          <w:color w:val="000000"/>
-          <w:sz w:val="24"/>
-          <w:szCs w:val="24"/>
-          <w:bdr w:val="none" w:sz="0" w:space="0" w:color="auto" w:frame="1"/>
-          <w:shd w:val="clear" w:color="auto" w:fill="FFFFFF"/>
-        </w:rPr>
-        <w:t xml:space="preserve"> The login credentials for an online shopping system are under high security and nobody will have the capacity </w:t>
-      </w:r>
-      <w:r>
-        <w:rPr>
-          <w:rStyle w:val="t"/>
-          <w:rFonts w:ascii="LiberationSerif_1s_2" w:hAnsi="LiberationSerif_1s_2"/>
-          <w:color w:val="000000"/>
-          <w:spacing w:val="-3"/>
-          <w:sz w:val="24"/>
-          <w:szCs w:val="24"/>
-          <w:bdr w:val="none" w:sz="0" w:space="0" w:color="auto" w:frame="1"/>
-          <w:shd w:val="clear" w:color="auto" w:fill="FFFFFF"/>
-        </w:rPr>
-        <w:t xml:space="preserve">to crack it easily. </w:t>
-      </w:r>
-      <w:r>
-        <w:rPr>
-          <w:rStyle w:val="t"/>
-          <w:rFonts w:ascii="LiberationSerif_1s_2" w:hAnsi="LiberationSerif_1s_2"/>
-          <w:color w:val="000000"/>
-          <w:sz w:val="24"/>
-          <w:szCs w:val="24"/>
-          <w:bdr w:val="none" w:sz="0" w:space="0" w:color="auto" w:frame="1"/>
-          <w:shd w:val="clear" w:color="auto" w:fill="FFFFFF"/>
-        </w:rPr>
-        <w:t xml:space="preserve">Upon successful login the customers can purchase a wide range of things such as mobiles, books, apparel, </w:t>
-      </w:r>
-      <w:r>
-        <w:rPr>
-          <w:rStyle w:val="t"/>
-          <w:rFonts w:ascii="LiberationSerif_1s_2" w:hAnsi="LiberationSerif_1s_2"/>
-          <w:color w:val="000000"/>
-          <w:sz w:val="24"/>
-          <w:szCs w:val="24"/>
-          <w:bdr w:val="none" w:sz="0" w:space="0" w:color="auto" w:frame="1"/>
-          <w:shd w:val="clear" w:color="auto" w:fill="FFFFFF"/>
-        </w:rPr>
-        <w:t>jewelry</w:t>
-      </w:r>
-      <w:r>
-        <w:rPr>
-          <w:rStyle w:val="t"/>
-          <w:rFonts w:ascii="LiberationSerif_1s_2" w:hAnsi="LiberationSerif_1s_2"/>
-          <w:color w:val="000000"/>
-          <w:sz w:val="24"/>
-          <w:szCs w:val="24"/>
-          <w:bdr w:val="none" w:sz="0" w:space="0" w:color="auto" w:frame="1"/>
-          <w:shd w:val="clear" w:color="auto" w:fill="FFFFFF"/>
-        </w:rPr>
-        <w:t xml:space="preserve">, infant care, gifts, tools, etc. can be dispatched using online shopping system. Not </w:t>
-      </w:r>
-      <w:r>
-        <w:rPr>
-          <w:rStyle w:val="t"/>
-          <w:rFonts w:ascii="LiberationSerif_1s_2" w:hAnsi="LiberationSerif_1s_2"/>
-          <w:color w:val="000000"/>
-          <w:sz w:val="24"/>
-          <w:szCs w:val="24"/>
-          <w:bdr w:val="none" w:sz="0" w:space="0" w:color="auto" w:frame="1"/>
-          <w:shd w:val="clear" w:color="auto" w:fill="FFFFFF"/>
-        </w:rPr>
-        <w:t>just these</w:t>
-      </w:r>
-      <w:r>
-        <w:rPr>
-          <w:rStyle w:val="t"/>
-          <w:rFonts w:ascii="LiberationSerif_1s_2" w:hAnsi="LiberationSerif_1s_2"/>
-          <w:color w:val="000000"/>
-          <w:sz w:val="24"/>
-          <w:szCs w:val="24"/>
-          <w:bdr w:val="none" w:sz="0" w:space="0" w:color="auto" w:frame="1"/>
-          <w:shd w:val="clear" w:color="auto" w:fill="FFFFFF"/>
-        </w:rPr>
-        <w:t xml:space="preserve">, you can also purchase from outside nations by few clicks on your mouse. And </w:t>
-      </w:r>
-      <w:r>
-        <w:rPr>
-          <w:rStyle w:val="t"/>
-          <w:rFonts w:ascii="LiberationSerif_1s_2" w:hAnsi="LiberationSerif_1s_2"/>
-          <w:color w:val="000000"/>
-          <w:sz w:val="24"/>
-          <w:szCs w:val="24"/>
-          <w:bdr w:val="none" w:sz="0" w:space="0" w:color="auto" w:frame="1"/>
-          <w:shd w:val="clear" w:color="auto" w:fill="FFFFFF"/>
-        </w:rPr>
-        <w:t>of course,</w:t>
-      </w:r>
-      <w:r>
-        <w:rPr>
-          <w:rStyle w:val="t"/>
-          <w:rFonts w:ascii="LiberationSerif_1s_2" w:hAnsi="LiberationSerif_1s_2"/>
-          <w:color w:val="000000"/>
-          <w:sz w:val="24"/>
-          <w:szCs w:val="24"/>
-          <w:bdr w:val="none" w:sz="0" w:space="0" w:color="auto" w:frame="1"/>
-          <w:shd w:val="clear" w:color="auto" w:fill="FFFFFF"/>
-        </w:rPr>
-        <w:t xml:space="preserve"> you will get your requested ordered items at your door step. </w:t>
+        <w:t xml:space="preserve">Upon successful login the customers can purchase a wide range of things such as mobiles, books, apparel, jewelry, infant care, gifts, tools, etc. can be dispatched using online shopping system. Not just these, you can also purchase from outside nations by few clicks on your mouse. And of course, you will get your requested ordered items at your door step. </w:t>
       </w:r>
       <w:r>
         <w:rPr>
@@ -754,70 +760,69 @@
           <w:bdr w:val="none" w:sz="0" w:space="0" w:color="auto" w:frame="1"/>
           <w:shd w:val="clear" w:color="auto" w:fill="FFFFFF"/>
         </w:rPr>
-        <w:t xml:space="preserve">You will pick your </w:t>
+        <w:t xml:space="preserve">You will pick your favorite items from variety of online shopping sites looking </w:t>
       </w:r>
       <w:r>
         <w:rPr>
           <w:rStyle w:val="t"/>
           <w:rFonts w:ascii="LiberationSerif_1s_2" w:hAnsi="LiberationSerif_1s_2"/>
           <w:color w:val="000000" w:themeColor="text1"/>
-          <w:spacing w:val="-2"/>
           <w:sz w:val="24"/>
           <w:szCs w:val="24"/>
           <w:bdr w:val="none" w:sz="0" w:space="0" w:color="auto" w:frame="1"/>
           <w:shd w:val="clear" w:color="auto" w:fill="FFFFFF"/>
         </w:rPr>
-        <w:t>favorite</w:t>
+        <w:t>at cost and quality</w:t>
       </w:r>
       <w:r>
         <w:rPr>
           <w:rStyle w:val="t"/>
           <w:rFonts w:ascii="LiberationSerif_1s_2" w:hAnsi="LiberationSerif_1s_2"/>
-          <w:color w:val="000000" w:themeColor="text1"/>
-          <w:spacing w:val="-2"/>
+          <w:color w:val="000000"/>
           <w:sz w:val="24"/>
           <w:szCs w:val="24"/>
           <w:bdr w:val="none" w:sz="0" w:space="0" w:color="auto" w:frame="1"/>
           <w:shd w:val="clear" w:color="auto" w:fill="FFFFFF"/>
         </w:rPr>
-        <w:t xml:space="preserve"> items from variety of online shopping sites looking </w:t>
+        <w:t xml:space="preserve">. No need to go physical shops with this you will have more time to spend </w:t>
       </w:r>
       <w:r>
         <w:rPr>
           <w:rStyle w:val="t"/>
           <w:rFonts w:ascii="LiberationSerif_1s_2" w:hAnsi="LiberationSerif_1s_2"/>
-          <w:color w:val="000000" w:themeColor="text1"/>
+          <w:color w:val="000000"/>
+          <w:spacing w:val="2"/>
           <w:sz w:val="24"/>
           <w:szCs w:val="24"/>
           <w:bdr w:val="none" w:sz="0" w:space="0" w:color="auto" w:frame="1"/>
           <w:shd w:val="clear" w:color="auto" w:fill="FFFFFF"/>
         </w:rPr>
-        <w:t>at cost and quality</w:t>
+        <w:t xml:space="preserve">with </w:t>
       </w:r>
       <w:r>
         <w:rPr>
           <w:rStyle w:val="t"/>
           <w:rFonts w:ascii="LiberationSerif_1s_2" w:hAnsi="LiberationSerif_1s_2"/>
           <w:color w:val="000000"/>
+          <w:spacing w:val="-2"/>
           <w:sz w:val="24"/>
           <w:szCs w:val="24"/>
           <w:bdr w:val="none" w:sz="0" w:space="0" w:color="auto" w:frame="1"/>
           <w:shd w:val="clear" w:color="auto" w:fill="FFFFFF"/>
         </w:rPr>
-        <w:t xml:space="preserve">. No need to go physical shops with this you will have more time to spend </w:t>
+        <w:t xml:space="preserve">your family. It Just need a computer and a payment making options like net banking, </w:t>
       </w:r>
       <w:r>
         <w:rPr>
           <w:rStyle w:val="t"/>
           <w:rFonts w:ascii="LiberationSerif_1s_2" w:hAnsi="LiberationSerif_1s_2"/>
           <w:color w:val="000000"/>
-          <w:spacing w:val="2"/>
           <w:sz w:val="24"/>
           <w:szCs w:val="24"/>
           <w:bdr w:val="none" w:sz="0" w:space="0" w:color="auto" w:frame="1"/>
           <w:shd w:val="clear" w:color="auto" w:fill="FFFFFF"/>
         </w:rPr>
-        <w:t xml:space="preserve">with </w:t>
+        <w:t xml:space="preserve">credit card, debit card or PayPal. Almost a wide range of things can be brought through online </w:t>
       </w:r>
       <w:r>
         <w:rPr>
@@ -830,144 +835,19 @@
           <w:bdr w:val="none" w:sz="0" w:space="0" w:color="auto" w:frame="1"/>
           <w:shd w:val="clear" w:color="auto" w:fill="FFFFFF"/>
         </w:rPr>
-        <w:t xml:space="preserve">your </w:t>
+        <w:t xml:space="preserve">shopping system. You can purchase goods from foreign places from your bedroom and you </w:t>
       </w:r>
       <w:r>
         <w:rPr>
           <w:rStyle w:val="t"/>
           <w:rFonts w:ascii="LiberationSerif_1s_2" w:hAnsi="LiberationSerif_1s_2"/>
           <w:color w:val="000000"/>
-          <w:spacing w:val="-2"/>
           <w:sz w:val="24"/>
           <w:szCs w:val="24"/>
           <w:bdr w:val="none" w:sz="0" w:space="0" w:color="auto" w:frame="1"/>
           <w:shd w:val="clear" w:color="auto" w:fill="FFFFFF"/>
         </w:rPr>
-        <w:t>family. It</w:t>
-      </w:r>
-      <w:r>
-        <w:rPr>
-          <w:rStyle w:val="t"/>
-          <w:rFonts w:ascii="LiberationSerif_1s_2" w:hAnsi="LiberationSerif_1s_2"/>
-          <w:color w:val="000000"/>
-          <w:spacing w:val="-2"/>
-          <w:sz w:val="24"/>
-          <w:szCs w:val="24"/>
-          <w:bdr w:val="none" w:sz="0" w:space="0" w:color="auto" w:frame="1"/>
-          <w:shd w:val="clear" w:color="auto" w:fill="FFFFFF"/>
-        </w:rPr>
-        <w:t xml:space="preserve"> Just need a computer and a payment making options like net banking, </w:t>
-      </w:r>
-      <w:r>
-        <w:rPr>
-          <w:rStyle w:val="t"/>
-          <w:rFonts w:ascii="LiberationSerif_1s_2" w:hAnsi="LiberationSerif_1s_2"/>
-          <w:color w:val="000000"/>
-          <w:sz w:val="24"/>
-          <w:szCs w:val="24"/>
-          <w:bdr w:val="none" w:sz="0" w:space="0" w:color="auto" w:frame="1"/>
-          <w:shd w:val="clear" w:color="auto" w:fill="FFFFFF"/>
-        </w:rPr>
-        <w:t xml:space="preserve">credit card, debit card or </w:t>
-      </w:r>
-      <w:r>
-        <w:rPr>
-          <w:rStyle w:val="t"/>
-          <w:rFonts w:ascii="LiberationSerif_1s_2" w:hAnsi="LiberationSerif_1s_2"/>
-          <w:color w:val="000000"/>
-          <w:sz w:val="24"/>
-          <w:szCs w:val="24"/>
-          <w:bdr w:val="none" w:sz="0" w:space="0" w:color="auto" w:frame="1"/>
-          <w:shd w:val="clear" w:color="auto" w:fill="FFFFFF"/>
-        </w:rPr>
-        <w:t>PayPal. Almost</w:t>
-      </w:r>
-      <w:r>
-        <w:rPr>
-          <w:rStyle w:val="t"/>
-          <w:rFonts w:ascii="LiberationSerif_1s_2" w:hAnsi="LiberationSerif_1s_2"/>
-          <w:color w:val="000000"/>
-          <w:sz w:val="24"/>
-          <w:szCs w:val="24"/>
-          <w:bdr w:val="none" w:sz="0" w:space="0" w:color="auto" w:frame="1"/>
-          <w:shd w:val="clear" w:color="auto" w:fill="FFFFFF"/>
-        </w:rPr>
-        <w:t xml:space="preserve"> a wide range of things can be brought through online </w:t>
-      </w:r>
-      <w:r>
-        <w:rPr>
-          <w:rStyle w:val="t"/>
-          <w:rFonts w:ascii="LiberationSerif_1s_2" w:hAnsi="LiberationSerif_1s_2"/>
-          <w:color w:val="000000"/>
-          <w:spacing w:val="-2"/>
-          <w:sz w:val="24"/>
-          <w:szCs w:val="24"/>
-          <w:bdr w:val="none" w:sz="0" w:space="0" w:color="auto" w:frame="1"/>
-          <w:shd w:val="clear" w:color="auto" w:fill="FFFFFF"/>
-        </w:rPr>
-        <w:t xml:space="preserve">shopping </w:t>
-      </w:r>
-      <w:r>
-        <w:rPr>
-          <w:rStyle w:val="t"/>
-          <w:rFonts w:ascii="LiberationSerif_1s_2" w:hAnsi="LiberationSerif_1s_2"/>
-          <w:color w:val="000000"/>
-          <w:spacing w:val="-2"/>
-          <w:sz w:val="24"/>
-          <w:szCs w:val="24"/>
-          <w:bdr w:val="none" w:sz="0" w:space="0" w:color="auto" w:frame="1"/>
-          <w:shd w:val="clear" w:color="auto" w:fill="FFFFFF"/>
-        </w:rPr>
-        <w:t>system. You</w:t>
-      </w:r>
-      <w:r>
-        <w:rPr>
-          <w:rStyle w:val="t"/>
-          <w:rFonts w:ascii="LiberationSerif_1s_2" w:hAnsi="LiberationSerif_1s_2"/>
-          <w:color w:val="000000"/>
-          <w:spacing w:val="-2"/>
-          <w:sz w:val="24"/>
-          <w:szCs w:val="24"/>
-          <w:bdr w:val="none" w:sz="0" w:space="0" w:color="auto" w:frame="1"/>
-          <w:shd w:val="clear" w:color="auto" w:fill="FFFFFF"/>
-        </w:rPr>
-        <w:t xml:space="preserve"> can purchase goods from foreign places from your bedroom and you </w:t>
-      </w:r>
-      <w:r>
-        <w:rPr>
-          <w:rStyle w:val="t"/>
-          <w:rFonts w:ascii="LiberationSerif_1s_2" w:hAnsi="LiberationSerif_1s_2"/>
-          <w:color w:val="000000"/>
-          <w:sz w:val="24"/>
-          <w:szCs w:val="24"/>
-          <w:bdr w:val="none" w:sz="0" w:space="0" w:color="auto" w:frame="1"/>
-          <w:shd w:val="clear" w:color="auto" w:fill="FFFFFF"/>
-        </w:rPr>
-        <w:t xml:space="preserve">will get your goods at your </w:t>
-      </w:r>
-      <w:r>
-        <w:rPr>
-          <w:rStyle w:val="t"/>
-          <w:rFonts w:ascii="LiberationSerif_1s_2" w:hAnsi="LiberationSerif_1s_2"/>
-          <w:color w:val="000000"/>
-          <w:sz w:val="24"/>
-          <w:szCs w:val="24"/>
-          <w:bdr w:val="none" w:sz="0" w:space="0" w:color="auto" w:frame="1"/>
-          <w:shd w:val="clear" w:color="auto" w:fill="FFFFFF"/>
-        </w:rPr>
-        <w:t>home. It</w:t>
-      </w:r>
-      <w:r>
-        <w:rPr>
-          <w:rStyle w:val="t"/>
-          <w:rFonts w:ascii="LiberationSerif_1s_2" w:hAnsi="LiberationSerif_1s_2"/>
-          <w:color w:val="000000"/>
-          <w:sz w:val="24"/>
-          <w:szCs w:val="24"/>
-          <w:bdr w:val="none" w:sz="0" w:space="0" w:color="auto" w:frame="1"/>
-          <w:shd w:val="clear" w:color="auto" w:fill="FFFFFF"/>
-        </w:rPr>
-        <w:t xml:space="preserve"> is extremely secure. </w:t>
+        <w:t xml:space="preserve">will get your goods at your home. It is extremely secure. </w:t>
       </w:r>
     </w:p>
     <w:p>
@@ -1878,28 +1758,7 @@
                 <w:rFonts w:ascii="Times New Roman" w:eastAsia="Times New Roman" w:hAnsi="Times New Roman" w:cs="Times New Roman"/>
                 <w:color w:val="333333"/>
               </w:rPr>
-              <w:t xml:space="preserve">Manages the </w:t>
-            </w:r>
-            <w:r>
-              <w:rPr>
-                <w:rFonts w:ascii="Times New Roman" w:eastAsia="Times New Roman" w:hAnsi="Times New Roman" w:cs="Times New Roman"/>
-                <w:color w:val="333333"/>
-              </w:rPr>
-              <w:t xml:space="preserve">customer </w:t>
-            </w:r>
-            <w:r>
-              <w:rPr>
-                <w:rFonts w:ascii="Times New Roman" w:eastAsia="Times New Roman" w:hAnsi="Times New Roman" w:cs="Times New Roman"/>
-                <w:color w:val="333333"/>
-              </w:rPr>
-              <w:t>orders</w:t>
-            </w:r>
-            <w:r>
-              <w:rPr>
-                <w:rFonts w:ascii="Times New Roman" w:eastAsia="Times New Roman" w:hAnsi="Times New Roman" w:cs="Times New Roman"/>
-                <w:color w:val="333333"/>
-              </w:rPr>
-              <w:t xml:space="preserve"> and are responsible to make sure the ordered items are delivered at right time.</w:t>
+              <w:t>Manages the customer orders and are responsible to make sure the ordered items are delivered at right time.</w:t>
             </w:r>
           </w:p>
         </w:tc>
@@ -2013,6 +1872,7 @@
                 <w:rFonts w:ascii="Times New Roman" w:eastAsia="Times New Roman" w:hAnsi="Times New Roman" w:cs="Times New Roman"/>
                 <w:color w:val="333333"/>
               </w:rPr>
+              <w:lastRenderedPageBreak/>
               <w:t xml:space="preserve">Developers </w:t>
             </w:r>
           </w:p>
@@ -2490,8 +2350,6 @@
         </w:rPr>
         <w:t>3.Our website will not be violating any internet ethnic or cultural rules.</w:t>
       </w:r>
-      <w:bookmarkStart w:id="0" w:name="_GoBack"/>
-      <w:bookmarkEnd w:id="0"/>
     </w:p>
     <w:p>
       <w:pPr>
@@ -4076,6 +3934,95 @@
 <file path=word/numbering.xml><?xml version="1.0" encoding="utf-8"?>
 <w:numbering xmlns:wpc="http://schemas.microsoft.com/office/word/2010/wordprocessingCanvas" xmlns:cx="http://schemas.microsoft.com/office/drawing/2014/chartex" xmlns:cx1="http://schemas.microsoft.com/office/drawing/2015/9/8/chartex" xmlns:cx2="http://schemas.microsoft.com/office/drawing/2015/10/21/chartex" xmlns:cx3="http://schemas.microsoft.com/office/drawing/2016/5/9/chartex" xmlns:cx4="http://schemas.microsoft.com/office/drawing/2016/5/10/chartex" xmlns:cx5="http://schemas.microsoft.com/office/drawing/2016/5/11/chartex" xmlns:cx6="http://schemas.microsoft.com/office/drawing/2016/5/12/chartex" xmlns:cx7="http://schemas.microsoft.com/office/drawing/2016/5/13/chartex" xmlns:cx8="http://schemas.microsoft.com/office/drawing/2016/5/14/chartex" xmlns:mc="http://schemas.openxmlformats.org/markup-compatibility/2006" xmlns:aink="http://schemas.microsoft.com/office/drawing/2016/ink" xmlns:am3d="http://schemas.microsoft.com/office/drawing/2017/model3d" xmlns:o="urn:schemas-microsoft-com:office:office" xmlns:r="http://schemas.openxmlformats.org/officeDocument/2006/relationships" xmlns:m="http://schemas.openxmlformats.org/officeDocument/2006/math" xmlns:v="urn:schemas-microsoft-com:vml" xmlns:wp14="http://schemas.microsoft.com/office/word/2010/wordprocessingDrawing" xmlns:wp="http://schemas.openxmlformats.org/drawingml/2006/wordprocessingDrawing" xmlns:w10="urn:schemas-microsoft-com:office:word" xmlns:w="http://schemas.openxmlformats.org/wordprocessingml/2006/main" xmlns:w14="http://schemas.microsoft.com/office/word/2010/wordml" xmlns:w15="http://schemas.microsoft.com/office/word/2012/wordml" xmlns:w16cid="http://schemas.microsoft.com/office/word/2016/wordml/cid" xmlns:w16se="http://schemas.microsoft.com/office/word/2015/wordml/symex" xmlns:wpg="http://schemas.microsoft.com/office/word/2010/wordprocessingGroup" xmlns:wpi="http://schemas.microsoft.com/office/word/2010/wordprocessingInk" xmlns:wne="http://schemas.microsoft.com/office/word/2006/wordml" xmlns:wps="http://schemas.microsoft.com/office/word/2010/wordprocessingShape" mc:Ignorable="w14 w15 w16se w16cid wp14">
   <w:abstractNum w:abstractNumId="0" w15:restartNumberingAfterBreak="0">
+    <w:nsid w:val="0E562685"/>
+    <w:multiLevelType w:val="hybridMultilevel"/>
+    <w:tmpl w:val="53069C9C"/>
+    <w:lvl w:ilvl="0" w:tplc="0409000F">
+      <w:start w:val="1"/>
+      <w:numFmt w:val="decimal"/>
+      <w:lvlText w:val="%1."/>
+      <w:lvlJc w:val="left"/>
+      <w:pPr>
+        <w:ind w:left="720" w:hanging="360"/>
+      </w:pPr>
+      <w:rPr>
+        <w:rFonts w:hint="default"/>
+      </w:rPr>
+    </w:lvl>
+    <w:lvl w:ilvl="1" w:tplc="04090019" w:tentative="1">
+      <w:start w:val="1"/>
+      <w:numFmt w:val="lowerLetter"/>
+      <w:lvlText w:val="%2."/>
+      <w:lvlJc w:val="left"/>
+      <w:pPr>
+        <w:ind w:left="1440" w:hanging="360"/>
+      </w:pPr>
+    </w:lvl>
+    <w:lvl w:ilvl="2" w:tplc="0409001B" w:tentative="1">
+      <w:start w:val="1"/>
+      <w:numFmt w:val="lowerRoman"/>
+      <w:lvlText w:val="%3."/>
+      <w:lvlJc w:val="right"/>
+      <w:pPr>
+        <w:ind w:left="2160" w:hanging="180"/>
+      </w:pPr>
+    </w:lvl>
+    <w:lvl w:ilvl="3" w:tplc="0409000F" w:tentative="1">
+      <w:start w:val="1"/>
+      <w:numFmt w:val="decimal"/>
+      <w:lvlText w:val="%4."/>
+      <w:lvlJc w:val="left"/>
+      <w:pPr>
+        <w:ind w:left="2880" w:hanging="360"/>
+      </w:pPr>
+    </w:lvl>
+    <w:lvl w:ilvl="4" w:tplc="04090019" w:tentative="1">
+      <w:start w:val="1"/>
+      <w:numFmt w:val="lowerLetter"/>
+      <w:lvlText w:val="%5."/>
+      <w:lvlJc w:val="left"/>
+      <w:pPr>
+        <w:ind w:left="3600" w:hanging="360"/>
+      </w:pPr>
+    </w:lvl>
+    <w:lvl w:ilvl="5" w:tplc="0409001B" w:tentative="1">
+      <w:start w:val="1"/>
+      <w:numFmt w:val="lowerRoman"/>
+      <w:lvlText w:val="%6."/>
+      <w:lvlJc w:val="right"/>
+      <w:pPr>
+        <w:ind w:left="4320" w:hanging="180"/>
+      </w:pPr>
+    </w:lvl>
+    <w:lvl w:ilvl="6" w:tplc="0409000F" w:tentative="1">
+      <w:start w:val="1"/>
+      <w:numFmt w:val="decimal"/>
+      <w:lvlText w:val="%7."/>
+      <w:lvlJc w:val="left"/>
+      <w:pPr>
+        <w:ind w:left="5040" w:hanging="360"/>
+      </w:pPr>
+    </w:lvl>
+    <w:lvl w:ilvl="7" w:tplc="04090019" w:tentative="1">
+      <w:start w:val="1"/>
+      <w:numFmt w:val="lowerLetter"/>
+      <w:lvlText w:val="%8."/>
+      <w:lvlJc w:val="left"/>
+      <w:pPr>
+        <w:ind w:left="5760" w:hanging="360"/>
+      </w:pPr>
+    </w:lvl>
+    <w:lvl w:ilvl="8" w:tplc="0409001B" w:tentative="1">
+      <w:start w:val="1"/>
+      <w:numFmt w:val="lowerRoman"/>
+      <w:lvlText w:val="%9."/>
+      <w:lvlJc w:val="right"/>
+      <w:pPr>
+        <w:ind w:left="6480" w:hanging="180"/>
+      </w:pPr>
+    </w:lvl>
+  </w:abstractNum>
+  <w:abstractNum w:abstractNumId="1" w15:restartNumberingAfterBreak="0">
     <w:nsid w:val="20AD4A36"/>
     <w:multiLevelType w:val="multilevel"/>
     <w:tmpl w:val="5AACF090"/>
@@ -4189,6 +4136,9 @@
     </w:lvl>
   </w:abstractNum>
   <w:num w:numId="1">
+    <w:abstractNumId w:val="1"/>
+  </w:num>
+  <w:num w:numId="2">
     <w:abstractNumId w:val="0"/>
   </w:num>
 </w:numbering>
@@ -4366,7 +4316,7 @@
     <w:lsdException w:name="Table Web 2" w:semiHidden="1" w:unhideWhenUsed="1"/>
     <w:lsdException w:name="Table Web 3" w:semiHidden="1" w:unhideWhenUsed="1"/>
     <w:lsdException w:name="Balloon Text" w:semiHidden="1" w:unhideWhenUsed="1"/>
-    <w:lsdException w:name="Table Grid" w:semiHidden="1" w:uiPriority="59" w:unhideWhenUsed="1"/>
+    <w:lsdException w:name="Table Grid" w:uiPriority="59"/>
     <w:lsdException w:name="Table Theme" w:semiHidden="1" w:unhideWhenUsed="1"/>
     <w:lsdException w:name="Placeholder Text" w:semiHidden="1"/>
     <w:lsdException w:name="No Spacing" w:uiPriority="1" w:qFormat="1"/>
@@ -4685,6 +4635,17 @@
     <w:basedOn w:val="DefaultParagraphFont"/>
     <w:rsid w:val="00F65E18"/>
   </w:style>
+  <w:style w:type="paragraph" w:styleId="ListParagraph">
+    <w:name w:val="List Paragraph"/>
+    <w:basedOn w:val="Normal"/>
+    <w:uiPriority w:val="34"/>
+    <w:qFormat/>
+    <w:rsid w:val="00AF16A7"/>
+    <w:pPr>
+      <w:ind w:left="720"/>
+      <w:contextualSpacing/>
+    </w:pPr>
+  </w:style>
 </w:styles>
 </file>
 
@@ -4976,7 +4937,7 @@
 </file>
 
 <file path=customXml/itemProps1.xml><?xml version="1.0" encoding="utf-8"?>
-<ds:datastoreItem xmlns:ds="http://schemas.openxmlformats.org/officeDocument/2006/customXml" ds:itemID="{7ADA9FCC-9C01-EC48-8DB3-B4F052785069}">
+<ds:datastoreItem xmlns:ds="http://schemas.openxmlformats.org/officeDocument/2006/customXml" ds:itemID="{740E607A-CFC9-F946-9C42-78A39F710650}">
   <ds:schemaRefs>
     <ds:schemaRef ds:uri="http://schemas.openxmlformats.org/officeDocument/2006/bibliography"/>
   </ds:schemaRefs>
